--- a/Book List API Instructions.docx
+++ b/Book List API Instructions.docx
@@ -47,7 +47,20 @@
         <w:rPr>
           <w:lang w:val="en-CA"/>
         </w:rPr>
-        <w:t>Link /</w:t>
+        <w:t>https://book-list-api-mcotton.herokuapp.com/</w:t>
+      </w:r>
+    </w:p>
+    <w:p>
+      <w:pPr>
+        <w:rPr>
+          <w:lang w:val="en-CA"/>
+        </w:rPr>
+      </w:pPr>
+      <w:r>
+        <w:rPr>
+          <w:lang w:val="en-CA"/>
+        </w:rPr>
+        <w:t>Returns an array of all books in the book list.</w:t>
       </w:r>
     </w:p>
     <w:p>
@@ -81,7 +94,13 @@
         <w:rPr>
           <w:lang w:val="en-CA"/>
         </w:rPr>
-        <w:t>Link /add</w:t>
+        <w:t>https://book-list-api-mcotton.herokuapp.com/</w:t>
+      </w:r>
+      <w:r>
+        <w:rPr>
+          <w:lang w:val="en-CA"/>
+        </w:rPr>
+        <w:t>add</w:t>
       </w:r>
     </w:p>
     <w:p>
@@ -259,25 +278,414 @@
           <w:lang w:val="en-CA"/>
         </w:rPr>
       </w:pPr>
-      <w:r>
-        <w:rPr>
-          <w:lang w:val="en-CA"/>
-        </w:rPr>
-        <w:t>Link /</w:t>
+      <w:proofErr w:type="gramStart"/>
+      <w:r>
+        <w:rPr>
+          <w:lang w:val="en-CA"/>
+        </w:rPr>
+        <w:t>https://book-list-api-mcotton.herokuapp.com/</w:t>
+      </w:r>
+      <w:r>
+        <w:rPr>
+          <w:lang w:val="en-CA"/>
+        </w:rPr>
+        <w:t>id/{</w:t>
+      </w:r>
+      <w:proofErr w:type="gramEnd"/>
+      <w:r>
+        <w:rPr>
+          <w:lang w:val="en-CA"/>
+        </w:rPr>
+        <w:t>I</w:t>
+      </w:r>
+      <w:r>
+        <w:rPr>
+          <w:lang w:val="en-CA"/>
+        </w:rPr>
+        <w:t>D</w:t>
+      </w:r>
+      <w:r>
+        <w:rPr>
+          <w:lang w:val="en-CA"/>
+        </w:rPr>
+        <w:t>}</w:t>
+      </w:r>
+    </w:p>
+    <w:p>
+      <w:pPr>
+        <w:rPr>
+          <w:lang w:val="en-CA"/>
+        </w:rPr>
+      </w:pPr>
+      <w:r>
+        <w:rPr>
+          <w:lang w:val="en-CA"/>
+        </w:rPr>
+        <w:t xml:space="preserve">One book will be returned if the provided ID exists. </w:t>
+      </w:r>
+    </w:p>
+    <w:p>
+      <w:pPr>
+        <w:rPr>
+          <w:lang w:val="en-CA"/>
+        </w:rPr>
+      </w:pPr>
+    </w:p>
+    <w:p>
+      <w:pPr>
+        <w:pStyle w:val="Heading2"/>
+        <w:rPr>
+          <w:lang w:val="en-CA"/>
+        </w:rPr>
+      </w:pPr>
+      <w:r>
+        <w:rPr>
+          <w:lang w:val="en-CA"/>
+        </w:rPr>
+        <w:t xml:space="preserve">Search by </w:t>
+      </w:r>
+      <w:r>
+        <w:rPr>
+          <w:lang w:val="en-CA"/>
+        </w:rPr>
+        <w:t>Title</w:t>
+      </w:r>
+    </w:p>
+    <w:p>
+      <w:pPr>
+        <w:rPr>
+          <w:lang w:val="en-CA"/>
+        </w:rPr>
+      </w:pPr>
+      <w:proofErr w:type="gramStart"/>
+      <w:r>
+        <w:rPr>
+          <w:lang w:val="en-CA"/>
+        </w:rPr>
+        <w:t>https://book-list-api-mcotton.herokuapp.com/</w:t>
+      </w:r>
+      <w:r>
+        <w:rPr>
+          <w:lang w:val="en-CA"/>
+        </w:rPr>
+        <w:t>title</w:t>
+      </w:r>
+      <w:r>
+        <w:rPr>
+          <w:lang w:val="en-CA"/>
+        </w:rPr>
+        <w:t>/{</w:t>
+      </w:r>
+      <w:proofErr w:type="gramEnd"/>
+      <w:r>
+        <w:rPr>
+          <w:lang w:val="en-CA"/>
+        </w:rPr>
+        <w:t>Title</w:t>
+      </w:r>
+      <w:r>
+        <w:rPr>
+          <w:lang w:val="en-CA"/>
+        </w:rPr>
+        <w:t>}</w:t>
+      </w:r>
+    </w:p>
+    <w:p>
+      <w:pPr>
+        <w:rPr>
+          <w:lang w:val="en-CA"/>
+        </w:rPr>
+      </w:pPr>
+      <w:r>
+        <w:rPr>
+          <w:lang w:val="en-CA"/>
+        </w:rPr>
+        <w:t xml:space="preserve">Use “%20” for spaces. Case is ignored. </w:t>
+      </w:r>
+    </w:p>
+    <w:p>
+      <w:pPr>
+        <w:rPr>
+          <w:lang w:val="en-CA"/>
+        </w:rPr>
+      </w:pPr>
+      <w:r>
+        <w:rPr>
+          <w:lang w:val="en-CA"/>
+        </w:rPr>
+        <w:t>All books with this title will be returned.</w:t>
+      </w:r>
+    </w:p>
+    <w:p>
+      <w:pPr>
+        <w:rPr>
+          <w:lang w:val="en-CA"/>
+        </w:rPr>
+      </w:pPr>
+      <w:r>
+        <w:rPr>
+          <w:lang w:val="en-CA"/>
+        </w:rPr>
+        <w:t xml:space="preserve">Only exact matches are returned. </w:t>
+      </w:r>
+    </w:p>
+    <w:p>
+      <w:pPr>
+        <w:rPr>
+          <w:lang w:val="en-CA"/>
+        </w:rPr>
+      </w:pPr>
+    </w:p>
+    <w:p>
+      <w:pPr>
+        <w:pStyle w:val="Heading2"/>
+        <w:rPr>
+          <w:lang w:val="en-CA"/>
+        </w:rPr>
+      </w:pPr>
+      <w:r>
+        <w:rPr>
+          <w:lang w:val="en-CA"/>
+        </w:rPr>
+        <w:t xml:space="preserve">Search by </w:t>
+      </w:r>
+      <w:r>
+        <w:rPr>
+          <w:lang w:val="en-CA"/>
+        </w:rPr>
+        <w:t>Author</w:t>
+      </w:r>
+    </w:p>
+    <w:p>
+      <w:pPr>
+        <w:rPr>
+          <w:lang w:val="en-CA"/>
+        </w:rPr>
+      </w:pPr>
+      <w:proofErr w:type="gramStart"/>
+      <w:r>
+        <w:rPr>
+          <w:lang w:val="en-CA"/>
+        </w:rPr>
+        <w:t>https://book-list-api-mcotton.herokuapp.com/</w:t>
+      </w:r>
+      <w:r>
+        <w:rPr>
+          <w:lang w:val="en-CA"/>
+        </w:rPr>
+        <w:t>author</w:t>
+      </w:r>
+      <w:r>
+        <w:rPr>
+          <w:lang w:val="en-CA"/>
+        </w:rPr>
+        <w:t>/{</w:t>
+      </w:r>
+      <w:proofErr w:type="gramEnd"/>
+      <w:r>
+        <w:rPr>
+          <w:lang w:val="en-CA"/>
+        </w:rPr>
+        <w:t>Author</w:t>
+      </w:r>
+      <w:r>
+        <w:rPr>
+          <w:lang w:val="en-CA"/>
+        </w:rPr>
+        <w:t>}</w:t>
+      </w:r>
+    </w:p>
+    <w:p>
+      <w:pPr>
+        <w:rPr>
+          <w:lang w:val="en-CA"/>
+        </w:rPr>
+      </w:pPr>
+      <w:r>
+        <w:rPr>
+          <w:lang w:val="en-CA"/>
+        </w:rPr>
+        <w:t xml:space="preserve">Use “%20” for spaces. Case is ignored. </w:t>
+      </w:r>
+    </w:p>
+    <w:p>
+      <w:pPr>
+        <w:rPr>
+          <w:lang w:val="en-CA"/>
+        </w:rPr>
+      </w:pPr>
+      <w:r>
+        <w:rPr>
+          <w:lang w:val="en-CA"/>
+        </w:rPr>
+        <w:t xml:space="preserve">All books </w:t>
+      </w:r>
+      <w:r>
+        <w:rPr>
+          <w:lang w:val="en-CA"/>
+        </w:rPr>
+        <w:t>by</w:t>
+      </w:r>
+      <w:r>
+        <w:rPr>
+          <w:lang w:val="en-CA"/>
+        </w:rPr>
+        <w:t xml:space="preserve"> this </w:t>
+      </w:r>
+      <w:r>
+        <w:rPr>
+          <w:lang w:val="en-CA"/>
+        </w:rPr>
+        <w:t>author</w:t>
+      </w:r>
+      <w:r>
+        <w:rPr>
+          <w:lang w:val="en-CA"/>
+        </w:rPr>
+        <w:t xml:space="preserve"> will be returned.</w:t>
+      </w:r>
+    </w:p>
+    <w:p>
+      <w:pPr>
+        <w:rPr>
+          <w:lang w:val="en-CA"/>
+        </w:rPr>
+      </w:pPr>
+      <w:r>
+        <w:rPr>
+          <w:lang w:val="en-CA"/>
+        </w:rPr>
+        <w:t>Only exact matches are returned.</w:t>
+      </w:r>
+    </w:p>
+    <w:p>
+      <w:pPr>
+        <w:rPr>
+          <w:lang w:val="en-CA"/>
+        </w:rPr>
+      </w:pPr>
+    </w:p>
+    <w:p>
+      <w:pPr>
+        <w:pStyle w:val="Heading2"/>
+        <w:rPr>
+          <w:lang w:val="en-CA"/>
+        </w:rPr>
+      </w:pPr>
+      <w:r>
+        <w:rPr>
+          <w:lang w:val="en-CA"/>
+        </w:rPr>
+        <w:lastRenderedPageBreak/>
+        <w:t xml:space="preserve">Search by </w:t>
       </w:r>
       <w:proofErr w:type="spellStart"/>
       <w:r>
         <w:rPr>
           <w:lang w:val="en-CA"/>
         </w:rPr>
-        <w:t>searchid</w:t>
+        <w:t>readStatus</w:t>
       </w:r>
       <w:proofErr w:type="spellEnd"/>
-      <w:r>
-        <w:rPr>
-          <w:lang w:val="en-CA"/>
-        </w:rPr>
-        <w:t>/{Id}</w:t>
+    </w:p>
+    <w:p>
+      <w:pPr>
+        <w:rPr>
+          <w:lang w:val="en-CA"/>
+        </w:rPr>
+      </w:pPr>
+      <w:r>
+        <w:rPr>
+          <w:lang w:val="en-CA"/>
+        </w:rPr>
+        <w:t>https://book-list-api-mcotton.herokuapp.com/</w:t>
+      </w:r>
+      <w:r>
+        <w:rPr>
+          <w:lang w:val="en-CA"/>
+        </w:rPr>
+        <w:t>read/{readStatus}</w:t>
+      </w:r>
+    </w:p>
+    <w:p>
+      <w:pPr>
+        <w:rPr>
+          <w:lang w:val="en-CA"/>
+        </w:rPr>
+      </w:pPr>
+      <w:r>
+        <w:rPr>
+          <w:lang w:val="en-CA"/>
+        </w:rPr>
+        <w:t xml:space="preserve">Provided </w:t>
+      </w:r>
+      <w:proofErr w:type="spellStart"/>
+      <w:r>
+        <w:rPr>
+          <w:lang w:val="en-CA"/>
+        </w:rPr>
+        <w:t>readStatus</w:t>
+      </w:r>
+      <w:proofErr w:type="spellEnd"/>
+      <w:r>
+        <w:rPr>
+          <w:lang w:val="en-CA"/>
+        </w:rPr>
+        <w:t xml:space="preserve"> must be a Boolean (true or false).</w:t>
+      </w:r>
+    </w:p>
+    <w:p>
+      <w:pPr>
+        <w:rPr>
+          <w:lang w:val="en-CA"/>
+        </w:rPr>
+      </w:pPr>
+      <w:r>
+        <w:rPr>
+          <w:lang w:val="en-CA"/>
+        </w:rPr>
+        <w:t xml:space="preserve">A list of books with the provided </w:t>
+      </w:r>
+      <w:proofErr w:type="spellStart"/>
+      <w:r>
+        <w:rPr>
+          <w:lang w:val="en-CA"/>
+        </w:rPr>
+        <w:t>readStatus</w:t>
+      </w:r>
+      <w:proofErr w:type="spellEnd"/>
+      <w:r>
+        <w:rPr>
+          <w:lang w:val="en-CA"/>
+        </w:rPr>
+        <w:t xml:space="preserve"> will be returned.</w:t>
+      </w:r>
+    </w:p>
+    <w:p>
+      <w:pPr>
+        <w:rPr>
+          <w:lang w:val="en-CA"/>
+        </w:rPr>
+      </w:pPr>
+      <w:r>
+        <w:rPr>
+          <w:lang w:val="en-CA"/>
+        </w:rPr>
+        <w:t>If not results are found with the provided r</w:t>
+      </w:r>
+      <w:proofErr w:type="spellStart"/>
+      <w:r>
+        <w:rPr>
+          <w:lang w:val="en-CA"/>
+        </w:rPr>
+        <w:t>eadStatus</w:t>
+      </w:r>
+      <w:proofErr w:type="spellEnd"/>
+      <w:r>
+        <w:rPr>
+          <w:lang w:val="en-CA"/>
+        </w:rPr>
+        <w:t xml:space="preserve"> then a 404 error will be returned. </w:t>
       </w:r>
     </w:p>
     <w:p>
@@ -298,195 +706,168 @@
         <w:rPr>
           <w:lang w:val="en-CA"/>
         </w:rPr>
-        <w:t xml:space="preserve">Search by </w:t>
-      </w:r>
-      <w:r>
-        <w:rPr>
-          <w:lang w:val="en-CA"/>
-        </w:rPr>
-        <w:t>Title</w:t>
-      </w:r>
-    </w:p>
-    <w:p>
-      <w:pPr>
-        <w:rPr>
-          <w:lang w:val="en-CA"/>
-        </w:rPr>
-      </w:pPr>
-      <w:r>
-        <w:rPr>
-          <w:lang w:val="en-CA"/>
-        </w:rPr>
-        <w:t>Link /</w:t>
+        <w:t>Delete Book</w:t>
+      </w:r>
+    </w:p>
+    <w:p>
+      <w:pPr>
+        <w:rPr>
+          <w:lang w:val="en-CA"/>
+        </w:rPr>
+      </w:pPr>
+      <w:proofErr w:type="gramStart"/>
+      <w:r>
+        <w:rPr>
+          <w:lang w:val="en-CA"/>
+        </w:rPr>
+        <w:t>https://book-list-api-mcotton.herokuapp.com/</w:t>
+      </w:r>
+      <w:r>
+        <w:rPr>
+          <w:lang w:val="en-CA"/>
+        </w:rPr>
+        <w:t>id/{</w:t>
+      </w:r>
+      <w:proofErr w:type="gramEnd"/>
+      <w:r>
+        <w:rPr>
+          <w:lang w:val="en-CA"/>
+        </w:rPr>
+        <w:t>ID}</w:t>
+      </w:r>
+    </w:p>
+    <w:p>
+      <w:pPr>
+        <w:rPr>
+          <w:lang w:val="en-CA"/>
+        </w:rPr>
+      </w:pPr>
+      <w:r>
+        <w:rPr>
+          <w:lang w:val="en-CA"/>
+        </w:rPr>
+        <w:t xml:space="preserve">One book will be </w:t>
+      </w:r>
+      <w:r>
+        <w:rPr>
+          <w:lang w:val="en-CA"/>
+        </w:rPr>
+        <w:t>deleted</w:t>
+      </w:r>
+      <w:r>
+        <w:rPr>
+          <w:lang w:val="en-CA"/>
+        </w:rPr>
+        <w:t xml:space="preserve"> if </w:t>
+      </w:r>
+      <w:r>
+        <w:rPr>
+          <w:lang w:val="en-CA"/>
+        </w:rPr>
+        <w:t>the provided</w:t>
+      </w:r>
+      <w:r>
+        <w:rPr>
+          <w:lang w:val="en-CA"/>
+        </w:rPr>
+        <w:t xml:space="preserve"> ID exists. </w:t>
+      </w:r>
+    </w:p>
+    <w:p>
+      <w:pPr>
+        <w:rPr>
+          <w:lang w:val="en-CA"/>
+        </w:rPr>
+      </w:pPr>
+    </w:p>
+    <w:p>
+      <w:pPr>
+        <w:pStyle w:val="Heading2"/>
+        <w:rPr>
+          <w:lang w:val="en-CA"/>
+        </w:rPr>
+      </w:pPr>
+      <w:r>
+        <w:rPr>
+          <w:lang w:val="en-CA"/>
+        </w:rPr>
+        <w:t xml:space="preserve">Update Book Title, Author or </w:t>
       </w:r>
       <w:proofErr w:type="spellStart"/>
       <w:r>
         <w:rPr>
           <w:lang w:val="en-CA"/>
         </w:rPr>
-        <w:t>search</w:t>
-      </w:r>
-      <w:r>
-        <w:rPr>
-          <w:lang w:val="en-CA"/>
-        </w:rPr>
-        <w:t>title</w:t>
+        <w:t>readStatus</w:t>
       </w:r>
       <w:proofErr w:type="spellEnd"/>
-      <w:r>
-        <w:rPr>
-          <w:lang w:val="en-CA"/>
-        </w:rPr>
-        <w:t>/{</w:t>
-      </w:r>
-      <w:r>
-        <w:rPr>
-          <w:lang w:val="en-CA"/>
-        </w:rPr>
-        <w:t>Title</w:t>
-      </w:r>
-      <w:r>
-        <w:rPr>
-          <w:lang w:val="en-CA"/>
-        </w:rPr>
-        <w:t>}</w:t>
-      </w:r>
-    </w:p>
-    <w:p>
-      <w:pPr>
-        <w:rPr>
-          <w:lang w:val="en-CA"/>
-        </w:rPr>
-      </w:pPr>
-      <w:r>
-        <w:rPr>
-          <w:lang w:val="en-CA"/>
-        </w:rPr>
-        <w:t>All books with this title will be returned.</w:t>
-      </w:r>
-    </w:p>
-    <w:p>
-      <w:pPr>
-        <w:rPr>
-          <w:lang w:val="en-CA"/>
-        </w:rPr>
-      </w:pPr>
-    </w:p>
-    <w:p>
-      <w:pPr>
-        <w:pStyle w:val="Heading2"/>
-        <w:rPr>
-          <w:lang w:val="en-CA"/>
-        </w:rPr>
-      </w:pPr>
-      <w:r>
-        <w:rPr>
-          <w:lang w:val="en-CA"/>
-        </w:rPr>
-        <w:t xml:space="preserve">Search by </w:t>
-      </w:r>
-      <w:r>
-        <w:rPr>
-          <w:lang w:val="en-CA"/>
-        </w:rPr>
-        <w:t>Author</w:t>
-      </w:r>
-    </w:p>
-    <w:p>
-      <w:pPr>
-        <w:rPr>
-          <w:lang w:val="en-CA"/>
-        </w:rPr>
-      </w:pPr>
-      <w:r>
-        <w:rPr>
-          <w:lang w:val="en-CA"/>
-        </w:rPr>
-        <w:t>Link /</w:t>
+    </w:p>
+    <w:p>
+      <w:pPr>
+        <w:rPr>
+          <w:lang w:val="en-CA"/>
+        </w:rPr>
+      </w:pPr>
+      <w:proofErr w:type="gramStart"/>
+      <w:r>
+        <w:rPr>
+          <w:lang w:val="en-CA"/>
+        </w:rPr>
+        <w:t>https://book-list-api-mcotton.herokuapp.com/</w:t>
+      </w:r>
+      <w:r>
+        <w:rPr>
+          <w:lang w:val="en-CA"/>
+        </w:rPr>
+        <w:t>id/{</w:t>
+      </w:r>
+      <w:proofErr w:type="gramEnd"/>
+      <w:r>
+        <w:rPr>
+          <w:lang w:val="en-CA"/>
+        </w:rPr>
+        <w:t>ID}</w:t>
+      </w:r>
+    </w:p>
+    <w:p>
+      <w:pPr>
+        <w:rPr>
+          <w:lang w:val="en-CA"/>
+        </w:rPr>
+      </w:pPr>
+      <w:r>
+        <w:rPr>
+          <w:lang w:val="en-CA"/>
+        </w:rPr>
+        <w:t xml:space="preserve">Title and/or Author and/or </w:t>
       </w:r>
       <w:proofErr w:type="spellStart"/>
       <w:r>
         <w:rPr>
           <w:lang w:val="en-CA"/>
         </w:rPr>
-        <w:t>search</w:t>
-      </w:r>
-      <w:r>
-        <w:rPr>
-          <w:lang w:val="en-CA"/>
-        </w:rPr>
-        <w:t>author</w:t>
+        <w:t>readStatus</w:t>
       </w:r>
       <w:proofErr w:type="spellEnd"/>
       <w:r>
         <w:rPr>
           <w:lang w:val="en-CA"/>
         </w:rPr>
-        <w:t>/{</w:t>
-      </w:r>
-      <w:r>
-        <w:rPr>
-          <w:lang w:val="en-CA"/>
-        </w:rPr>
-        <w:t>Author</w:t>
-      </w:r>
-      <w:r>
-        <w:rPr>
-          <w:lang w:val="en-CA"/>
-        </w:rPr>
-        <w:t>}</w:t>
-      </w:r>
-    </w:p>
-    <w:p>
-      <w:pPr>
-        <w:rPr>
-          <w:lang w:val="en-CA"/>
-        </w:rPr>
-      </w:pPr>
-      <w:r>
-        <w:rPr>
-          <w:lang w:val="en-CA"/>
-        </w:rPr>
-        <w:t xml:space="preserve">All books </w:t>
-      </w:r>
-      <w:r>
-        <w:rPr>
-          <w:lang w:val="en-CA"/>
-        </w:rPr>
-        <w:t>by</w:t>
-      </w:r>
-      <w:r>
-        <w:rPr>
-          <w:lang w:val="en-CA"/>
-        </w:rPr>
-        <w:t xml:space="preserve"> this </w:t>
-      </w:r>
-      <w:r>
-        <w:rPr>
-          <w:lang w:val="en-CA"/>
-        </w:rPr>
-        <w:t>author</w:t>
-      </w:r>
-      <w:r>
-        <w:rPr>
-          <w:lang w:val="en-CA"/>
-        </w:rPr>
-        <w:t xml:space="preserve"> will be returned.</w:t>
-      </w:r>
-    </w:p>
-    <w:p>
-      <w:pPr>
-        <w:rPr>
-          <w:lang w:val="en-CA"/>
-        </w:rPr>
-      </w:pPr>
-    </w:p>
-    <w:p>
-      <w:pPr>
-        <w:rPr>
-          <w:lang w:val="en-CA"/>
-        </w:rPr>
-      </w:pPr>
+        <w:t xml:space="preserve"> will be updated of the book with the provided ID, if it exists. </w:t>
+      </w:r>
+    </w:p>
+    <w:p>
+      <w:pPr>
+        <w:rPr>
+          <w:lang w:val="en-CA"/>
+        </w:rPr>
+      </w:pPr>
+      <w:r>
+        <w:rPr>
+          <w:lang w:val="en-CA"/>
+        </w:rPr>
+        <w:t xml:space="preserve">Only the items provided within the body will be updated. </w:t>
+      </w:r>
     </w:p>
     <w:sectPr>
       <w:pgSz w:w="12240" w:h="15840"/>
